--- a/Bibliografia /RevistasCientificas_Q1/natureReviewsDelirium/Delirium Nature Reviews .docx
+++ b/Bibliografia /RevistasCientificas_Q1/natureReviewsDelirium/Delirium Nature Reviews .docx
@@ -100,6 +100,7 @@
         <w:rPr>
           <w:rFonts w:ascii="Calibri" w:hAnsi="Calibri" w:cs="Calibri"/>
           <w:noProof/>
+          <w:lang w:val="pt-BR"/>
         </w:rPr>
       </w:pPr>
       <w:r>
@@ -130,6 +131,7 @@
         <w:rPr>
           <w:rFonts w:ascii="Calibri" w:hAnsi="Calibri" w:cs="Calibri"/>
           <w:noProof/>
+          <w:lang w:val="pt-BR"/>
         </w:rPr>
         <w:t xml:space="preserve">Wilson, J. E., Mart, M. F., Cunningham, C., Shehabi, Y., Girard, T. D., MacLullich, A. M. J., … Ely, E. W. (2020). Delirium. </w:t>
       </w:r>
@@ -139,6 +141,7 @@
           <w:i/>
           <w:iCs/>
           <w:noProof/>
+          <w:lang w:val="pt-BR"/>
         </w:rPr>
         <w:t>Nature Reviews Disease Primers</w:t>
       </w:r>
@@ -146,6 +149,7 @@
         <w:rPr>
           <w:rFonts w:ascii="Calibri" w:hAnsi="Calibri" w:cs="Calibri"/>
           <w:noProof/>
+          <w:lang w:val="pt-BR"/>
         </w:rPr>
         <w:t xml:space="preserve">, </w:t>
       </w:r>
@@ -155,6 +159,7 @@
           <w:i/>
           <w:iCs/>
           <w:noProof/>
+          <w:lang w:val="pt-BR"/>
         </w:rPr>
         <w:t>6</w:t>
       </w:r>
@@ -162,6 +167,7 @@
         <w:rPr>
           <w:rFonts w:ascii="Calibri" w:hAnsi="Calibri" w:cs="Calibri"/>
           <w:noProof/>
+          <w:lang w:val="pt-BR"/>
         </w:rPr>
         <w:t>(1). https://doi.org/10.1038/s41572-020-00223-4</w:t>
       </w:r>
@@ -223,7 +229,19 @@
         <w:rPr>
           <w:lang w:val="pt-BR"/>
         </w:rPr>
-        <w:t xml:space="preserve"> Delirium, uma síndrome caracterizada por uma mudança aguda na atenção, consciência e cognição, é causada por uma condição médica que não pode ser melhor explicada por um distúrbio </w:t>
+        <w:t xml:space="preserve"> Delirium, </w:t>
+      </w:r>
+      <w:r>
+        <w:rPr>
+          <w:lang w:val="pt-BR"/>
+        </w:rPr>
+        <w:t xml:space="preserve">é </w:t>
+      </w:r>
+      <w:r>
+        <w:rPr>
+          <w:lang w:val="pt-BR"/>
+        </w:rPr>
+        <w:t xml:space="preserve">uma síndrome caracterizada por uma mudança aguda na atenção, consciência e cognição, é causada por uma condição médica que não pode ser melhor explicada por um distúrbio </w:t>
       </w:r>
       <w:proofErr w:type="spellStart"/>
       <w:r>
@@ -237,7 +255,31 @@
         <w:rPr>
           <w:lang w:val="pt-BR"/>
         </w:rPr>
-        <w:t xml:space="preserve"> pré-existente. Vários fatores predisponentes (por exemplo, prejuízo cognitivo preexistente) e fatores precipitantes (por exemplo, infecção do trato urinário) para delirium foram descritos, com a maioria dos pacientes tendo os dois tipos. Como vários fatores estão implicados na etiologia do delirium, provavelmente existem vários processos neurobiológicos que contribuem para a patogênese do delirium, incluindo </w:t>
+        <w:t xml:space="preserve"> pré-existente. </w:t>
+      </w:r>
+      <w:r>
+        <w:rPr>
+          <w:lang w:val="pt-BR"/>
+        </w:rPr>
+        <w:t>Foram descritos v</w:t>
+      </w:r>
+      <w:r>
+        <w:rPr>
+          <w:lang w:val="pt-BR"/>
+        </w:rPr>
+        <w:t xml:space="preserve">ários fatores predisponentes (por exemplo, prejuízo cognitivo preexistente) e fatores precipitantes (por exemplo, infecção do trato urinário) para delirium, com a maioria dos pacientes </w:t>
+      </w:r>
+      <w:r>
+        <w:rPr>
+          <w:lang w:val="pt-BR"/>
+        </w:rPr>
+        <w:t>a evidenciar</w:t>
+      </w:r>
+      <w:r>
+        <w:rPr>
+          <w:lang w:val="pt-BR"/>
+        </w:rPr>
+        <w:t xml:space="preserve"> os dois tipos. Como vários fatores estão implicados na etiologia do delirium, provavelmente existem vários processos neurobiológicos que contribuem para a patogênese do delirium, incluindo </w:t>
       </w:r>
       <w:proofErr w:type="spellStart"/>
       <w:r>
@@ -251,7 +293,19 @@
         <w:rPr>
           <w:lang w:val="pt-BR"/>
         </w:rPr>
-        <w:t>, disfunção vascular cerebral, metabolismo cerebral alterado, desequilíbrio de neurotransmissores e conectividade da rede neuronal prejudicada. O Manual Diagnóstico e Estatístico de Transtornos Mentais, 5ª edição (DSM-5) é o sistema de diagnóstico mais comumente usado no qual um diagnóstico padrão de referência é feito, embora muitas outras ferramentas de rastreamento de delirium tenham sido desenvolvidas devido à impraticabilidade do uso do DSM-5 em muitos ambientes.</w:t>
+        <w:t xml:space="preserve">, disfunção vascular cerebral, metabolismo cerebral alterado, desequilíbrio de neurotransmissores e conectividade da rede neuronal prejudicada. O Manual Diagnóstico e Estatístico de Transtornos Mentais, 5ª edição (DSM-5) é o sistema de diagnóstico mais comumente </w:t>
+      </w:r>
+      <w:r>
+        <w:rPr>
+          <w:lang w:val="pt-BR"/>
+        </w:rPr>
+        <w:t>utilizado</w:t>
+      </w:r>
+      <w:r>
+        <w:rPr>
+          <w:lang w:val="pt-BR"/>
+        </w:rPr>
+        <w:t>, embora muitas outras ferramentas de rastreamento de delirium tenham sido desenvolvidas devido à impraticabilidade do uso do DSM-5 em muitos ambientes.</w:t>
       </w:r>
     </w:p>
     <w:p>
@@ -287,7 +341,19 @@
         <w:rPr>
           <w:lang w:val="pt-BR"/>
         </w:rPr>
-        <w:t>) não são eficazes, refletindo lacunas substanciais em nossa compreensão de sua fisiopatologia.</w:t>
+        <w:t xml:space="preserve">) não são eficazes, refletindo lacunas substanciais </w:t>
+      </w:r>
+      <w:r>
+        <w:rPr>
+          <w:lang w:val="pt-BR"/>
+        </w:rPr>
+        <w:t xml:space="preserve">na </w:t>
+      </w:r>
+      <w:r>
+        <w:rPr>
+          <w:lang w:val="pt-BR"/>
+        </w:rPr>
+        <w:t>compreensão de sua fisiopatologia.</w:t>
       </w:r>
       <w:r>
         <w:rPr>
@@ -323,7 +389,33 @@
         <w:rPr>
           <w:lang w:val="pt-BR"/>
         </w:rPr>
-        <w:t xml:space="preserve"> de angústia, mitigação de complicações e manutenção do envolvimento com as questões ambientais. A implementação eficaz de estratégias de detecção, tratamento e prevenção do delirium continua sendo um grande desafio para as organizações de saúde em todo o mundo.</w:t>
+        <w:t xml:space="preserve"> de angústia, mitigação de complicações e manutenção do envolvimento com as questões ambientais. A implementação eficaz de estratégias de </w:t>
+      </w:r>
+      <w:proofErr w:type="spellStart"/>
+      <w:r>
+        <w:rPr>
+          <w:lang w:val="pt-BR"/>
+        </w:rPr>
+        <w:t>deteção</w:t>
+      </w:r>
+      <w:proofErr w:type="spellEnd"/>
+      <w:r>
+        <w:rPr>
+          <w:lang w:val="pt-BR"/>
+        </w:rPr>
+        <w:t xml:space="preserve">, tratamento e prevenção do delirium continua </w:t>
+      </w:r>
+      <w:r>
+        <w:rPr>
+          <w:lang w:val="pt-BR"/>
+        </w:rPr>
+        <w:t>a ser</w:t>
+      </w:r>
+      <w:r>
+        <w:rPr>
+          <w:lang w:val="pt-BR"/>
+        </w:rPr>
+        <w:t xml:space="preserve"> um grande desafio para as organizações de saúde em todo o mundo.</w:t>
       </w:r>
     </w:p>
     <w:p>
@@ -5578,21 +5670,7 @@
         <w:rPr>
           <w:lang w:val="pt-BR"/>
         </w:rPr>
-        <w:t xml:space="preserve"> </w:t>
-      </w:r>
-      <w:proofErr w:type="spellStart"/>
-      <w:r>
-        <w:rPr>
-          <w:lang w:val="pt-BR"/>
-        </w:rPr>
-        <w:t>of</w:t>
-      </w:r>
-      <w:proofErr w:type="spellEnd"/>
-      <w:r>
-        <w:rPr>
-          <w:lang w:val="pt-BR"/>
-        </w:rPr>
-        <w:t xml:space="preserve"> </w:t>
+        <w:t xml:space="preserve"> of </w:t>
       </w:r>
       <w:proofErr w:type="spellStart"/>
       <w:r>
